--- a/CM Documents/Momentum Configuration Management Plan.docx
+++ b/CM Documents/Momentum Configuration Management Plan.docx
@@ -139,7 +139,7 @@
               <w:rPr>
                 <w:rStyle w:val="Normal14pt"/>
               </w:rPr>
-              <w:t>Travis Perkins</w:t>
+              <w:t>Company</w:t>
             </w:r>
             <w:r>
               <w:rPr>
@@ -898,7 +898,7 @@
         </w:rPr>
         <w:fldChar w:fldCharType="separate"/>
       </w:r>
-      <w:hyperlink w:anchor="_Toc507054174" w:history="1">
+      <w:hyperlink w:anchor="_Toc509559725" w:history="1">
         <w:r>
           <w:rPr>
             <w:rStyle w:val="Hyperlink"/>
@@ -942,7 +942,7 @@
             <w:noProof/>
             <w:webHidden/>
           </w:rPr>
-          <w:instrText xml:space="preserve"> PAGEREF _Toc507054174 \h </w:instrText>
+          <w:instrText xml:space="preserve"> PAGEREF _Toc509559725 \h </w:instrText>
         </w:r>
         <w:r>
           <w:rPr>
@@ -962,7 +962,7 @@
             <w:noProof/>
             <w:webHidden/>
           </w:rPr>
-          <w:t>4</w:t>
+          <w:t>6</w:t>
         </w:r>
         <w:r>
           <w:rPr>
@@ -983,7 +983,7 @@
           <w:szCs w:val="22"/>
         </w:rPr>
       </w:pPr>
-      <w:hyperlink w:anchor="_Toc507054175" w:history="1">
+      <w:hyperlink w:anchor="_Toc509559726" w:history="1">
         <w:r>
           <w:rPr>
             <w:rStyle w:val="Hyperlink"/>
@@ -1021,7 +1021,7 @@
           <w:rPr>
             <w:webHidden/>
           </w:rPr>
-          <w:instrText xml:space="preserve"> PAGEREF _Toc507054175 \h </w:instrText>
+          <w:instrText xml:space="preserve"> PAGEREF _Toc509559726 \h </w:instrText>
         </w:r>
         <w:r>
           <w:rPr>
@@ -1038,7 +1038,7 @@
           <w:rPr>
             <w:webHidden/>
           </w:rPr>
-          <w:t>4</w:t>
+          <w:t>6</w:t>
         </w:r>
         <w:r>
           <w:rPr>
@@ -1058,7 +1058,7 @@
           <w:szCs w:val="22"/>
         </w:rPr>
       </w:pPr>
-      <w:hyperlink w:anchor="_Toc507054176" w:history="1">
+      <w:hyperlink w:anchor="_Toc509559727" w:history="1">
         <w:r>
           <w:rPr>
             <w:rStyle w:val="Hyperlink"/>
@@ -1096,7 +1096,7 @@
           <w:rPr>
             <w:webHidden/>
           </w:rPr>
-          <w:instrText xml:space="preserve"> PAGEREF _Toc507054176 \h </w:instrText>
+          <w:instrText xml:space="preserve"> PAGEREF _Toc509559727 \h </w:instrText>
         </w:r>
         <w:r>
           <w:rPr>
@@ -1113,7 +1113,7 @@
           <w:rPr>
             <w:webHidden/>
           </w:rPr>
-          <w:t>4</w:t>
+          <w:t>6</w:t>
         </w:r>
         <w:r>
           <w:rPr>
@@ -1133,7 +1133,7 @@
           <w:szCs w:val="22"/>
         </w:rPr>
       </w:pPr>
-      <w:hyperlink w:anchor="_Toc507054177" w:history="1">
+      <w:hyperlink w:anchor="_Toc509559728" w:history="1">
         <w:r>
           <w:rPr>
             <w:rStyle w:val="Hyperlink"/>
@@ -1171,7 +1171,7 @@
           <w:rPr>
             <w:webHidden/>
           </w:rPr>
-          <w:instrText xml:space="preserve"> PAGEREF _Toc507054177 \h </w:instrText>
+          <w:instrText xml:space="preserve"> PAGEREF _Toc509559728 \h </w:instrText>
         </w:r>
         <w:r>
           <w:rPr>
@@ -1188,7 +1188,7 @@
           <w:rPr>
             <w:webHidden/>
           </w:rPr>
-          <w:t>4</w:t>
+          <w:t>6</w:t>
         </w:r>
         <w:r>
           <w:rPr>
@@ -1208,7 +1208,7 @@
           <w:szCs w:val="22"/>
         </w:rPr>
       </w:pPr>
-      <w:hyperlink w:anchor="_Toc507054178" w:history="1">
+      <w:hyperlink w:anchor="_Toc509559729" w:history="1">
         <w:r>
           <w:rPr>
             <w:rStyle w:val="Hyperlink"/>
@@ -1246,7 +1246,7 @@
           <w:rPr>
             <w:webHidden/>
           </w:rPr>
-          <w:instrText xml:space="preserve"> PAGEREF _Toc507054178 \h </w:instrText>
+          <w:instrText xml:space="preserve"> PAGEREF _Toc509559729 \h </w:instrText>
         </w:r>
         <w:r>
           <w:rPr>
@@ -1263,7 +1263,7 @@
           <w:rPr>
             <w:webHidden/>
           </w:rPr>
-          <w:t>4</w:t>
+          <w:t>6</w:t>
         </w:r>
         <w:r>
           <w:rPr>
@@ -1283,7 +1283,7 @@
           <w:szCs w:val="22"/>
         </w:rPr>
       </w:pPr>
-      <w:hyperlink w:anchor="_Toc507054179" w:history="1">
+      <w:hyperlink w:anchor="_Toc509559730" w:history="1">
         <w:r>
           <w:rPr>
             <w:rStyle w:val="Hyperlink"/>
@@ -1303,7 +1303,7 @@
           <w:rPr>
             <w:rStyle w:val="Hyperlink"/>
           </w:rPr>
-          <w:t>High Level Process</w:t>
+          <w:t>Pre-Requisites</w:t>
         </w:r>
         <w:r>
           <w:rPr>
@@ -1321,7 +1321,7 @@
           <w:rPr>
             <w:webHidden/>
           </w:rPr>
-          <w:instrText xml:space="preserve"> PAGEREF _Toc507054179 \h </w:instrText>
+          <w:instrText xml:space="preserve"> PAGEREF _Toc509559730 \h </w:instrText>
         </w:r>
         <w:r>
           <w:rPr>
@@ -1338,82 +1338,7 @@
           <w:rPr>
             <w:webHidden/>
           </w:rPr>
-          <w:t>4</w:t>
-        </w:r>
-        <w:r>
-          <w:rPr>
-            <w:webHidden/>
-          </w:rPr>
-          <w:fldChar w:fldCharType="end"/>
-        </w:r>
-      </w:hyperlink>
-    </w:p>
-    <w:p>
-      <w:pPr>
-        <w:pStyle w:val="TOC2"/>
-        <w:rPr>
-          <w:rFonts w:asciiTheme="minorHAnsi" w:eastAsiaTheme="minorEastAsia" w:hAnsiTheme="minorHAnsi" w:cstheme="minorBidi"/>
-          <w:b w:val="0"/>
-          <w:sz w:val="22"/>
-          <w:szCs w:val="22"/>
-        </w:rPr>
-      </w:pPr>
-      <w:hyperlink w:anchor="_Toc507054180" w:history="1">
-        <w:r>
-          <w:rPr>
-            <w:rStyle w:val="Hyperlink"/>
-          </w:rPr>
-          <w:t>1.6</w:t>
-        </w:r>
-        <w:r>
-          <w:rPr>
-            <w:rFonts w:asciiTheme="minorHAnsi" w:eastAsiaTheme="minorEastAsia" w:hAnsiTheme="minorHAnsi" w:cstheme="minorBidi"/>
-            <w:b w:val="0"/>
-            <w:sz w:val="22"/>
-            <w:szCs w:val="22"/>
-          </w:rPr>
-          <w:tab/>
-        </w:r>
-        <w:r>
-          <w:rPr>
-            <w:rStyle w:val="Hyperlink"/>
-          </w:rPr>
-          <w:t>Pre-Requisites</w:t>
-        </w:r>
-        <w:r>
-          <w:rPr>
-            <w:webHidden/>
-          </w:rPr>
-          <w:tab/>
-        </w:r>
-        <w:r>
-          <w:rPr>
-            <w:webHidden/>
-          </w:rPr>
-          <w:fldChar w:fldCharType="begin"/>
-        </w:r>
-        <w:r>
-          <w:rPr>
-            <w:webHidden/>
-          </w:rPr>
-          <w:instrText xml:space="preserve"> PAGEREF _Toc507054180 \h </w:instrText>
-        </w:r>
-        <w:r>
-          <w:rPr>
-            <w:webHidden/>
-          </w:rPr>
-        </w:r>
-        <w:r>
-          <w:rPr>
-            <w:webHidden/>
-          </w:rPr>
-          <w:fldChar w:fldCharType="separate"/>
-        </w:r>
-        <w:r>
-          <w:rPr>
-            <w:webHidden/>
-          </w:rPr>
-          <w:t>4</w:t>
+          <w:t>6</w:t>
         </w:r>
         <w:r>
           <w:rPr>
@@ -1434,7 +1359,7 @@
           <w:szCs w:val="22"/>
         </w:rPr>
       </w:pPr>
-      <w:hyperlink w:anchor="_Toc507054181" w:history="1">
+      <w:hyperlink w:anchor="_Toc509559731" w:history="1">
         <w:r>
           <w:rPr>
             <w:rStyle w:val="Hyperlink"/>
@@ -1457,7 +1382,7 @@
             <w:rStyle w:val="Hyperlink"/>
             <w:noProof/>
           </w:rPr>
-          <w:t>Title</w:t>
+          <w:t>Process Lifecycle</w:t>
         </w:r>
         <w:r>
           <w:rPr>
@@ -1478,7 +1403,7 @@
             <w:noProof/>
             <w:webHidden/>
           </w:rPr>
-          <w:instrText xml:space="preserve"> PAGEREF _Toc507054181 \h </w:instrText>
+          <w:instrText xml:space="preserve"> PAGEREF _Toc509559731 \h </w:instrText>
         </w:r>
         <w:r>
           <w:rPr>
@@ -1498,11 +1423,311 @@
             <w:noProof/>
             <w:webHidden/>
           </w:rPr>
-          <w:t>4</w:t>
+          <w:t>6</w:t>
         </w:r>
         <w:r>
           <w:rPr>
             <w:noProof/>
+            <w:webHidden/>
+          </w:rPr>
+          <w:fldChar w:fldCharType="end"/>
+        </w:r>
+      </w:hyperlink>
+    </w:p>
+    <w:p>
+      <w:pPr>
+        <w:pStyle w:val="TOC2"/>
+        <w:rPr>
+          <w:rFonts w:asciiTheme="minorHAnsi" w:eastAsiaTheme="minorEastAsia" w:hAnsiTheme="minorHAnsi" w:cstheme="minorBidi"/>
+          <w:b w:val="0"/>
+          <w:sz w:val="22"/>
+          <w:szCs w:val="22"/>
+        </w:rPr>
+      </w:pPr>
+      <w:hyperlink w:anchor="_Toc509559732" w:history="1">
+        <w:r>
+          <w:rPr>
+            <w:rStyle w:val="Hyperlink"/>
+          </w:rPr>
+          <w:t>2.1</w:t>
+        </w:r>
+        <w:r>
+          <w:rPr>
+            <w:rFonts w:asciiTheme="minorHAnsi" w:eastAsiaTheme="minorEastAsia" w:hAnsiTheme="minorHAnsi" w:cstheme="minorBidi"/>
+            <w:b w:val="0"/>
+            <w:sz w:val="22"/>
+            <w:szCs w:val="22"/>
+          </w:rPr>
+          <w:tab/>
+        </w:r>
+        <w:r>
+          <w:rPr>
+            <w:rStyle w:val="Hyperlink"/>
+          </w:rPr>
+          <w:t>SDLC Process Lifecycle</w:t>
+        </w:r>
+        <w:r>
+          <w:rPr>
+            <w:webHidden/>
+          </w:rPr>
+          <w:tab/>
+        </w:r>
+        <w:r>
+          <w:rPr>
+            <w:webHidden/>
+          </w:rPr>
+          <w:fldChar w:fldCharType="begin"/>
+        </w:r>
+        <w:r>
+          <w:rPr>
+            <w:webHidden/>
+          </w:rPr>
+          <w:instrText xml:space="preserve"> PAGEREF _Toc509559732 \h </w:instrText>
+        </w:r>
+        <w:r>
+          <w:rPr>
+            <w:webHidden/>
+          </w:rPr>
+        </w:r>
+        <w:r>
+          <w:rPr>
+            <w:webHidden/>
+          </w:rPr>
+          <w:fldChar w:fldCharType="separate"/>
+        </w:r>
+        <w:r>
+          <w:rPr>
+            <w:webHidden/>
+          </w:rPr>
+          <w:t>6</w:t>
+        </w:r>
+        <w:r>
+          <w:rPr>
+            <w:webHidden/>
+          </w:rPr>
+          <w:fldChar w:fldCharType="end"/>
+        </w:r>
+      </w:hyperlink>
+    </w:p>
+    <w:p>
+      <w:pPr>
+        <w:pStyle w:val="TOC2"/>
+        <w:rPr>
+          <w:rFonts w:asciiTheme="minorHAnsi" w:eastAsiaTheme="minorEastAsia" w:hAnsiTheme="minorHAnsi" w:cstheme="minorBidi"/>
+          <w:b w:val="0"/>
+          <w:sz w:val="22"/>
+          <w:szCs w:val="22"/>
+        </w:rPr>
+      </w:pPr>
+      <w:hyperlink w:anchor="_Toc509559733" w:history="1">
+        <w:r>
+          <w:rPr>
+            <w:rStyle w:val="Hyperlink"/>
+          </w:rPr>
+          <w:t>2.2</w:t>
+        </w:r>
+        <w:r>
+          <w:rPr>
+            <w:rFonts w:asciiTheme="minorHAnsi" w:eastAsiaTheme="minorEastAsia" w:hAnsiTheme="minorHAnsi" w:cstheme="minorBidi"/>
+            <w:b w:val="0"/>
+            <w:sz w:val="22"/>
+            <w:szCs w:val="22"/>
+          </w:rPr>
+          <w:tab/>
+        </w:r>
+        <w:r>
+          <w:rPr>
+            <w:rStyle w:val="Hyperlink"/>
+          </w:rPr>
+          <w:t>SDLC Process Description</w:t>
+        </w:r>
+        <w:r>
+          <w:rPr>
+            <w:webHidden/>
+          </w:rPr>
+          <w:tab/>
+        </w:r>
+        <w:r>
+          <w:rPr>
+            <w:webHidden/>
+          </w:rPr>
+          <w:fldChar w:fldCharType="begin"/>
+        </w:r>
+        <w:r>
+          <w:rPr>
+            <w:webHidden/>
+          </w:rPr>
+          <w:instrText xml:space="preserve"> PAGEREF _Toc509559733 \h </w:instrText>
+        </w:r>
+        <w:r>
+          <w:rPr>
+            <w:webHidden/>
+          </w:rPr>
+        </w:r>
+        <w:r>
+          <w:rPr>
+            <w:webHidden/>
+          </w:rPr>
+          <w:fldChar w:fldCharType="separate"/>
+        </w:r>
+        <w:r>
+          <w:rPr>
+            <w:webHidden/>
+          </w:rPr>
+          <w:t>6</w:t>
+        </w:r>
+        <w:r>
+          <w:rPr>
+            <w:webHidden/>
+          </w:rPr>
+          <w:fldChar w:fldCharType="end"/>
+        </w:r>
+      </w:hyperlink>
+    </w:p>
+    <w:p>
+      <w:pPr>
+        <w:pStyle w:val="TOC2"/>
+        <w:rPr>
+          <w:rFonts w:asciiTheme="minorHAnsi" w:eastAsiaTheme="minorEastAsia" w:hAnsiTheme="minorHAnsi" w:cstheme="minorBidi"/>
+          <w:b w:val="0"/>
+          <w:sz w:val="22"/>
+          <w:szCs w:val="22"/>
+        </w:rPr>
+      </w:pPr>
+      <w:hyperlink w:anchor="_Toc509559734" w:history="1">
+        <w:r>
+          <w:rPr>
+            <w:rStyle w:val="Hyperlink"/>
+          </w:rPr>
+          <w:t>2.3</w:t>
+        </w:r>
+        <w:r>
+          <w:rPr>
+            <w:rFonts w:asciiTheme="minorHAnsi" w:eastAsiaTheme="minorEastAsia" w:hAnsiTheme="minorHAnsi" w:cstheme="minorBidi"/>
+            <w:b w:val="0"/>
+            <w:sz w:val="22"/>
+            <w:szCs w:val="22"/>
+          </w:rPr>
+          <w:tab/>
+        </w:r>
+        <w:r>
+          <w:rPr>
+            <w:rStyle w:val="Hyperlink"/>
+          </w:rPr>
+          <w:t>Roles and Responsibilities</w:t>
+        </w:r>
+        <w:r>
+          <w:rPr>
+            <w:webHidden/>
+          </w:rPr>
+          <w:tab/>
+        </w:r>
+        <w:r>
+          <w:rPr>
+            <w:webHidden/>
+          </w:rPr>
+          <w:fldChar w:fldCharType="begin"/>
+        </w:r>
+        <w:r>
+          <w:rPr>
+            <w:webHidden/>
+          </w:rPr>
+          <w:instrText xml:space="preserve"> PAGEREF _Toc509559734 \h </w:instrText>
+        </w:r>
+        <w:r>
+          <w:rPr>
+            <w:webHidden/>
+          </w:rPr>
+        </w:r>
+        <w:r>
+          <w:rPr>
+            <w:webHidden/>
+          </w:rPr>
+          <w:fldChar w:fldCharType="separate"/>
+        </w:r>
+        <w:r>
+          <w:rPr>
+            <w:webHidden/>
+          </w:rPr>
+          <w:t>7</w:t>
+        </w:r>
+        <w:r>
+          <w:rPr>
+            <w:webHidden/>
+          </w:rPr>
+          <w:fldChar w:fldCharType="end"/>
+        </w:r>
+      </w:hyperlink>
+    </w:p>
+    <w:p>
+      <w:pPr>
+        <w:pStyle w:val="TOC2"/>
+        <w:rPr>
+          <w:rFonts w:asciiTheme="minorHAnsi" w:eastAsiaTheme="minorEastAsia" w:hAnsiTheme="minorHAnsi" w:cstheme="minorBidi"/>
+          <w:b w:val="0"/>
+          <w:sz w:val="22"/>
+          <w:szCs w:val="22"/>
+        </w:rPr>
+      </w:pPr>
+      <w:hyperlink w:anchor="_Toc509559735" w:history="1">
+        <w:r>
+          <w:rPr>
+            <w:rStyle w:val="Hyperlink"/>
+          </w:rPr>
+          <w:t>2.4</w:t>
+        </w:r>
+        <w:r>
+          <w:rPr>
+            <w:rFonts w:asciiTheme="minorHAnsi" w:eastAsiaTheme="minorEastAsia" w:hAnsiTheme="minorHAnsi" w:cstheme="minorBidi"/>
+            <w:b w:val="0"/>
+            <w:sz w:val="22"/>
+            <w:szCs w:val="22"/>
+          </w:rPr>
+          <w:tab/>
+        </w:r>
+        <w:r>
+          <w:rPr>
+            <w:rStyle w:val="Hyperlink"/>
+          </w:rPr>
+          <w:t>RACI</w:t>
+        </w:r>
+        <w:r>
+          <w:rPr>
+            <w:webHidden/>
+          </w:rPr>
+          <w:tab/>
+        </w:r>
+        <w:r>
+          <w:rPr>
+            <w:webHidden/>
+          </w:rPr>
+          <w:fldChar w:fldCharType="begin"/>
+        </w:r>
+        <w:r>
+          <w:rPr>
+            <w:webHidden/>
+          </w:rPr>
+          <w:instrText xml:space="preserve"> PAGEREF _Toc509559735 \h </w:instrText>
+        </w:r>
+        <w:r>
+          <w:rPr>
+            <w:webHidden/>
+          </w:rPr>
+        </w:r>
+        <w:r>
+          <w:rPr>
+            <w:webHidden/>
+          </w:rPr>
+          <w:fldChar w:fldCharType="separate"/>
+        </w:r>
+        <w:r>
+          <w:rPr>
+            <w:webHidden/>
+          </w:rPr>
+          <w:t>7</w:t>
+        </w:r>
+        <w:r>
+          <w:rPr>
             <w:webHidden/>
           </w:rPr>
           <w:fldChar w:fldCharType="end"/>
@@ -1520,7 +1745,7 @@
           <w:szCs w:val="22"/>
         </w:rPr>
       </w:pPr>
-      <w:hyperlink w:anchor="_Toc507054182" w:history="1">
+      <w:hyperlink w:anchor="_Toc509559736" w:history="1">
         <w:r>
           <w:rPr>
             <w:rStyle w:val="Hyperlink"/>
@@ -1543,7 +1768,7 @@
             <w:rStyle w:val="Hyperlink"/>
             <w:noProof/>
           </w:rPr>
-          <w:t>Title -</w:t>
+          <w:t>Quality Review Gates</w:t>
         </w:r>
         <w:r>
           <w:rPr>
@@ -1564,7 +1789,7 @@
             <w:noProof/>
             <w:webHidden/>
           </w:rPr>
-          <w:instrText xml:space="preserve"> PAGEREF _Toc507054182 \h </w:instrText>
+          <w:instrText xml:space="preserve"> PAGEREF _Toc509559736 \h </w:instrText>
         </w:r>
         <w:r>
           <w:rPr>
@@ -1584,7 +1809,7 @@
             <w:noProof/>
             <w:webHidden/>
           </w:rPr>
-          <w:t>4</w:t>
+          <w:t>7</w:t>
         </w:r>
         <w:r>
           <w:rPr>
@@ -1605,7 +1830,7 @@
           <w:szCs w:val="22"/>
         </w:rPr>
       </w:pPr>
-      <w:hyperlink w:anchor="_Toc507054183" w:history="1">
+      <w:hyperlink w:anchor="_Toc509559737" w:history="1">
         <w:r>
           <w:rPr>
             <w:rStyle w:val="Hyperlink"/>
@@ -1625,7 +1850,7 @@
           <w:rPr>
             <w:rStyle w:val="Hyperlink"/>
           </w:rPr>
-          <w:t>Subheading</w:t>
+          <w:t>Frequency</w:t>
         </w:r>
         <w:r>
           <w:rPr>
@@ -1643,7 +1868,7 @@
           <w:rPr>
             <w:webHidden/>
           </w:rPr>
-          <w:instrText xml:space="preserve"> PAGEREF _Toc507054183 \h </w:instrText>
+          <w:instrText xml:space="preserve"> PAGEREF _Toc509559737 \h </w:instrText>
         </w:r>
         <w:r>
           <w:rPr>
@@ -1660,7 +1885,7 @@
           <w:rPr>
             <w:webHidden/>
           </w:rPr>
-          <w:t>5</w:t>
+          <w:t>7</w:t>
         </w:r>
         <w:r>
           <w:rPr>
@@ -1672,86 +1897,73 @@
     </w:p>
     <w:p>
       <w:pPr>
-        <w:pStyle w:val="TOC3"/>
+        <w:pStyle w:val="TOC2"/>
         <w:rPr>
           <w:rFonts w:asciiTheme="minorHAnsi" w:eastAsiaTheme="minorEastAsia" w:hAnsiTheme="minorHAnsi" w:cstheme="minorBidi"/>
           <w:b w:val="0"/>
-          <w:noProof/>
           <w:sz w:val="22"/>
           <w:szCs w:val="22"/>
-          <w:lang w:eastAsia="en-GB"/>
         </w:rPr>
       </w:pPr>
-      <w:hyperlink w:anchor="_Toc507054184" w:history="1">
+      <w:hyperlink w:anchor="_Toc509559738" w:history="1">
         <w:r>
           <w:rPr>
             <w:rStyle w:val="Hyperlink"/>
-            <w:noProof/>
-          </w:rPr>
-          <w:t>3.1.1</w:t>
+          </w:rPr>
+          <w:t>3.2</w:t>
         </w:r>
         <w:r>
           <w:rPr>
             <w:rFonts w:asciiTheme="minorHAnsi" w:eastAsiaTheme="minorEastAsia" w:hAnsiTheme="minorHAnsi" w:cstheme="minorBidi"/>
             <w:b w:val="0"/>
-            <w:noProof/>
             <w:sz w:val="22"/>
             <w:szCs w:val="22"/>
-            <w:lang w:eastAsia="en-GB"/>
           </w:rPr>
           <w:tab/>
         </w:r>
         <w:r>
           <w:rPr>
             <w:rStyle w:val="Hyperlink"/>
-            <w:noProof/>
-          </w:rPr>
-          <w:t>Subheading</w:t>
-        </w:r>
-        <w:r>
-          <w:rPr>
-            <w:noProof/>
+          </w:rPr>
+          <w:t>Members</w:t>
+        </w:r>
+        <w:r>
+          <w:rPr>
             <w:webHidden/>
           </w:rPr>
           <w:tab/>
         </w:r>
         <w:r>
           <w:rPr>
-            <w:noProof/>
             <w:webHidden/>
           </w:rPr>
           <w:fldChar w:fldCharType="begin"/>
         </w:r>
         <w:r>
           <w:rPr>
-            <w:noProof/>
-            <w:webHidden/>
-          </w:rPr>
-          <w:instrText xml:space="preserve"> PAGEREF _Toc507054184 \h </w:instrText>
-        </w:r>
-        <w:r>
-          <w:rPr>
-            <w:noProof/>
-            <w:webHidden/>
-          </w:rPr>
-        </w:r>
-        <w:r>
-          <w:rPr>
-            <w:noProof/>
+            <w:webHidden/>
+          </w:rPr>
+          <w:instrText xml:space="preserve"> PAGEREF _Toc509559738 \h </w:instrText>
+        </w:r>
+        <w:r>
+          <w:rPr>
+            <w:webHidden/>
+          </w:rPr>
+        </w:r>
+        <w:r>
+          <w:rPr>
             <w:webHidden/>
           </w:rPr>
           <w:fldChar w:fldCharType="separate"/>
         </w:r>
         <w:r>
           <w:rPr>
-            <w:noProof/>
-            <w:webHidden/>
-          </w:rPr>
-          <w:t>5</w:t>
-        </w:r>
-        <w:r>
-          <w:rPr>
-            <w:noProof/>
+            <w:webHidden/>
+          </w:rPr>
+          <w:t>7</w:t>
+        </w:r>
+        <w:r>
+          <w:rPr>
             <w:webHidden/>
           </w:rPr>
           <w:fldChar w:fldCharType="end"/>
@@ -1769,7 +1981,7 @@
           <w:szCs w:val="22"/>
         </w:rPr>
       </w:pPr>
-      <w:hyperlink w:anchor="_Toc507054185" w:history="1">
+      <w:hyperlink w:anchor="_Toc509559739" w:history="1">
         <w:r>
           <w:rPr>
             <w:rStyle w:val="Hyperlink"/>
@@ -1792,7 +2004,7 @@
             <w:rStyle w:val="Hyperlink"/>
             <w:noProof/>
           </w:rPr>
-          <w:t>Title</w:t>
+          <w:t>Configuration Control Board</w:t>
         </w:r>
         <w:r>
           <w:rPr>
@@ -1813,7 +2025,7 @@
             <w:noProof/>
             <w:webHidden/>
           </w:rPr>
-          <w:instrText xml:space="preserve"> PAGEREF _Toc507054185 \h </w:instrText>
+          <w:instrText xml:space="preserve"> PAGEREF _Toc509559739 \h </w:instrText>
         </w:r>
         <w:r>
           <w:rPr>
@@ -1833,170 +2045,7 @@
             <w:noProof/>
             <w:webHidden/>
           </w:rPr>
-          <w:t>5</w:t>
-        </w:r>
-        <w:r>
-          <w:rPr>
-            <w:noProof/>
-            <w:webHidden/>
-          </w:rPr>
-          <w:fldChar w:fldCharType="end"/>
-        </w:r>
-      </w:hyperlink>
-    </w:p>
-    <w:p>
-      <w:pPr>
-        <w:pStyle w:val="TOC2"/>
-        <w:rPr>
-          <w:rFonts w:asciiTheme="minorHAnsi" w:eastAsiaTheme="minorEastAsia" w:hAnsiTheme="minorHAnsi" w:cstheme="minorBidi"/>
-          <w:b w:val="0"/>
-          <w:sz w:val="22"/>
-          <w:szCs w:val="22"/>
-        </w:rPr>
-      </w:pPr>
-      <w:hyperlink w:anchor="_Toc507054186" w:history="1">
-        <w:r>
-          <w:rPr>
-            <w:rStyle w:val="Hyperlink"/>
-          </w:rPr>
-          <w:t>4.1</w:t>
-        </w:r>
-        <w:r>
-          <w:rPr>
-            <w:rFonts w:asciiTheme="minorHAnsi" w:eastAsiaTheme="minorEastAsia" w:hAnsiTheme="minorHAnsi" w:cstheme="minorBidi"/>
-            <w:b w:val="0"/>
-            <w:sz w:val="22"/>
-            <w:szCs w:val="22"/>
-          </w:rPr>
-          <w:tab/>
-        </w:r>
-        <w:r>
-          <w:rPr>
-            <w:rStyle w:val="Hyperlink"/>
-          </w:rPr>
-          <w:t>Subheading</w:t>
-        </w:r>
-        <w:r>
-          <w:rPr>
-            <w:webHidden/>
-          </w:rPr>
-          <w:tab/>
-        </w:r>
-        <w:r>
-          <w:rPr>
-            <w:webHidden/>
-          </w:rPr>
-          <w:fldChar w:fldCharType="begin"/>
-        </w:r>
-        <w:r>
-          <w:rPr>
-            <w:webHidden/>
-          </w:rPr>
-          <w:instrText xml:space="preserve"> PAGEREF _Toc507054186 \h </w:instrText>
-        </w:r>
-        <w:r>
-          <w:rPr>
-            <w:webHidden/>
-          </w:rPr>
-        </w:r>
-        <w:r>
-          <w:rPr>
-            <w:webHidden/>
-          </w:rPr>
-          <w:fldChar w:fldCharType="separate"/>
-        </w:r>
-        <w:r>
-          <w:rPr>
-            <w:webHidden/>
-          </w:rPr>
-          <w:t>5</w:t>
-        </w:r>
-        <w:r>
-          <w:rPr>
-            <w:webHidden/>
-          </w:rPr>
-          <w:fldChar w:fldCharType="end"/>
-        </w:r>
-      </w:hyperlink>
-    </w:p>
-    <w:p>
-      <w:pPr>
-        <w:pStyle w:val="TOC3"/>
-        <w:rPr>
-          <w:rFonts w:asciiTheme="minorHAnsi" w:eastAsiaTheme="minorEastAsia" w:hAnsiTheme="minorHAnsi" w:cstheme="minorBidi"/>
-          <w:b w:val="0"/>
-          <w:noProof/>
-          <w:sz w:val="22"/>
-          <w:szCs w:val="22"/>
-          <w:lang w:eastAsia="en-GB"/>
-        </w:rPr>
-      </w:pPr>
-      <w:hyperlink w:anchor="_Toc507054187" w:history="1">
-        <w:r>
-          <w:rPr>
-            <w:rStyle w:val="Hyperlink"/>
-            <w:noProof/>
-          </w:rPr>
-          <w:t>4.1.1</w:t>
-        </w:r>
-        <w:r>
-          <w:rPr>
-            <w:rFonts w:asciiTheme="minorHAnsi" w:eastAsiaTheme="minorEastAsia" w:hAnsiTheme="minorHAnsi" w:cstheme="minorBidi"/>
-            <w:b w:val="0"/>
-            <w:noProof/>
-            <w:sz w:val="22"/>
-            <w:szCs w:val="22"/>
-            <w:lang w:eastAsia="en-GB"/>
-          </w:rPr>
-          <w:tab/>
-        </w:r>
-        <w:r>
-          <w:rPr>
-            <w:rStyle w:val="Hyperlink"/>
-            <w:noProof/>
-          </w:rPr>
-          <w:t>Level 3 Heading</w:t>
-        </w:r>
-        <w:r>
-          <w:rPr>
-            <w:noProof/>
-            <w:webHidden/>
-          </w:rPr>
-          <w:tab/>
-        </w:r>
-        <w:r>
-          <w:rPr>
-            <w:noProof/>
-            <w:webHidden/>
-          </w:rPr>
-          <w:fldChar w:fldCharType="begin"/>
-        </w:r>
-        <w:r>
-          <w:rPr>
-            <w:noProof/>
-            <w:webHidden/>
-          </w:rPr>
-          <w:instrText xml:space="preserve"> PAGEREF _Toc507054187 \h </w:instrText>
-        </w:r>
-        <w:r>
-          <w:rPr>
-            <w:noProof/>
-            <w:webHidden/>
-          </w:rPr>
-        </w:r>
-        <w:r>
-          <w:rPr>
-            <w:noProof/>
-            <w:webHidden/>
-          </w:rPr>
-          <w:fldChar w:fldCharType="separate"/>
-        </w:r>
-        <w:r>
-          <w:rPr>
-            <w:noProof/>
-            <w:webHidden/>
-          </w:rPr>
-          <w:t>5</w:t>
+          <w:t>7</w:t>
         </w:r>
         <w:r>
           <w:rPr>
@@ -2018,7 +2067,7 @@
           <w:szCs w:val="22"/>
         </w:rPr>
       </w:pPr>
-      <w:hyperlink w:anchor="_Toc507054188" w:history="1">
+      <w:hyperlink w:anchor="_Toc509559740" w:history="1">
         <w:r>
           <w:rPr>
             <w:rStyle w:val="Hyperlink"/>
@@ -2041,7 +2090,7 @@
             <w:rStyle w:val="Hyperlink"/>
             <w:noProof/>
           </w:rPr>
-          <w:t>Appendix A - Example</w:t>
+          <w:t>Configuration Items</w:t>
         </w:r>
         <w:r>
           <w:rPr>
@@ -2062,7 +2111,7 @@
             <w:noProof/>
             <w:webHidden/>
           </w:rPr>
-          <w:instrText xml:space="preserve"> PAGEREF _Toc507054188 \h </w:instrText>
+          <w:instrText xml:space="preserve"> PAGEREF _Toc509559740 \h </w:instrText>
         </w:r>
         <w:r>
           <w:rPr>
@@ -2082,7 +2131,7 @@
             <w:noProof/>
             <w:webHidden/>
           </w:rPr>
-          <w:t>5</w:t>
+          <w:t>7</w:t>
         </w:r>
         <w:r>
           <w:rPr>
@@ -2104,7 +2153,7 @@
           <w:szCs w:val="22"/>
         </w:rPr>
       </w:pPr>
-      <w:hyperlink w:anchor="_Toc507054189" w:history="1">
+      <w:hyperlink w:anchor="_Toc509559741" w:history="1">
         <w:r>
           <w:rPr>
             <w:rStyle w:val="Hyperlink"/>
@@ -2127,6 +2176,983 @@
             <w:rStyle w:val="Hyperlink"/>
             <w:noProof/>
           </w:rPr>
+          <w:t>Configuration Management Policy and Procedures</w:t>
+        </w:r>
+        <w:r>
+          <w:rPr>
+            <w:noProof/>
+            <w:webHidden/>
+          </w:rPr>
+          <w:tab/>
+        </w:r>
+        <w:r>
+          <w:rPr>
+            <w:noProof/>
+            <w:webHidden/>
+          </w:rPr>
+          <w:fldChar w:fldCharType="begin"/>
+        </w:r>
+        <w:r>
+          <w:rPr>
+            <w:noProof/>
+            <w:webHidden/>
+          </w:rPr>
+          <w:instrText xml:space="preserve"> PAGEREF _Toc509559741 \h </w:instrText>
+        </w:r>
+        <w:r>
+          <w:rPr>
+            <w:noProof/>
+            <w:webHidden/>
+          </w:rPr>
+        </w:r>
+        <w:r>
+          <w:rPr>
+            <w:noProof/>
+            <w:webHidden/>
+          </w:rPr>
+          <w:fldChar w:fldCharType="separate"/>
+        </w:r>
+        <w:r>
+          <w:rPr>
+            <w:noProof/>
+            <w:webHidden/>
+          </w:rPr>
+          <w:t>7</w:t>
+        </w:r>
+        <w:r>
+          <w:rPr>
+            <w:noProof/>
+            <w:webHidden/>
+          </w:rPr>
+          <w:fldChar w:fldCharType="end"/>
+        </w:r>
+      </w:hyperlink>
+    </w:p>
+    <w:p>
+      <w:pPr>
+        <w:pStyle w:val="TOC1"/>
+        <w:rPr>
+          <w:rFonts w:asciiTheme="minorHAnsi" w:eastAsiaTheme="minorEastAsia" w:hAnsiTheme="minorHAnsi" w:cstheme="minorBidi"/>
+          <w:b w:val="0"/>
+          <w:noProof/>
+          <w:sz w:val="22"/>
+          <w:szCs w:val="22"/>
+        </w:rPr>
+      </w:pPr>
+      <w:hyperlink w:anchor="_Toc509559742" w:history="1">
+        <w:r>
+          <w:rPr>
+            <w:rStyle w:val="Hyperlink"/>
+            <w:noProof/>
+          </w:rPr>
+          <w:t>7</w:t>
+        </w:r>
+        <w:r>
+          <w:rPr>
+            <w:rFonts w:asciiTheme="minorHAnsi" w:eastAsiaTheme="minorEastAsia" w:hAnsiTheme="minorHAnsi" w:cstheme="minorBidi"/>
+            <w:b w:val="0"/>
+            <w:noProof/>
+            <w:sz w:val="22"/>
+            <w:szCs w:val="22"/>
+          </w:rPr>
+          <w:tab/>
+        </w:r>
+        <w:r>
+          <w:rPr>
+            <w:rStyle w:val="Hyperlink"/>
+            <w:noProof/>
+          </w:rPr>
+          <w:t>Change Control Procedures</w:t>
+        </w:r>
+        <w:r>
+          <w:rPr>
+            <w:noProof/>
+            <w:webHidden/>
+          </w:rPr>
+          <w:tab/>
+        </w:r>
+        <w:r>
+          <w:rPr>
+            <w:noProof/>
+            <w:webHidden/>
+          </w:rPr>
+          <w:fldChar w:fldCharType="begin"/>
+        </w:r>
+        <w:r>
+          <w:rPr>
+            <w:noProof/>
+            <w:webHidden/>
+          </w:rPr>
+          <w:instrText xml:space="preserve"> PAGEREF _Toc509559742 \h </w:instrText>
+        </w:r>
+        <w:r>
+          <w:rPr>
+            <w:noProof/>
+            <w:webHidden/>
+          </w:rPr>
+        </w:r>
+        <w:r>
+          <w:rPr>
+            <w:noProof/>
+            <w:webHidden/>
+          </w:rPr>
+          <w:fldChar w:fldCharType="separate"/>
+        </w:r>
+        <w:r>
+          <w:rPr>
+            <w:noProof/>
+            <w:webHidden/>
+          </w:rPr>
+          <w:t>7</w:t>
+        </w:r>
+        <w:r>
+          <w:rPr>
+            <w:noProof/>
+            <w:webHidden/>
+          </w:rPr>
+          <w:fldChar w:fldCharType="end"/>
+        </w:r>
+      </w:hyperlink>
+    </w:p>
+    <w:p>
+      <w:pPr>
+        <w:pStyle w:val="TOC1"/>
+        <w:rPr>
+          <w:rFonts w:asciiTheme="minorHAnsi" w:eastAsiaTheme="minorEastAsia" w:hAnsiTheme="minorHAnsi" w:cstheme="minorBidi"/>
+          <w:b w:val="0"/>
+          <w:noProof/>
+          <w:sz w:val="22"/>
+          <w:szCs w:val="22"/>
+        </w:rPr>
+      </w:pPr>
+      <w:hyperlink w:anchor="_Toc509559743" w:history="1">
+        <w:r>
+          <w:rPr>
+            <w:rStyle w:val="Hyperlink"/>
+            <w:noProof/>
+          </w:rPr>
+          <w:t>8</w:t>
+        </w:r>
+        <w:r>
+          <w:rPr>
+            <w:rFonts w:asciiTheme="minorHAnsi" w:eastAsiaTheme="minorEastAsia" w:hAnsiTheme="minorHAnsi" w:cstheme="minorBidi"/>
+            <w:b w:val="0"/>
+            <w:noProof/>
+            <w:sz w:val="22"/>
+            <w:szCs w:val="22"/>
+          </w:rPr>
+          <w:tab/>
+        </w:r>
+        <w:r>
+          <w:rPr>
+            <w:rStyle w:val="Hyperlink"/>
+            <w:noProof/>
+          </w:rPr>
+          <w:t>Status Accounting and Reporting</w:t>
+        </w:r>
+        <w:r>
+          <w:rPr>
+            <w:noProof/>
+            <w:webHidden/>
+          </w:rPr>
+          <w:tab/>
+        </w:r>
+        <w:r>
+          <w:rPr>
+            <w:noProof/>
+            <w:webHidden/>
+          </w:rPr>
+          <w:fldChar w:fldCharType="begin"/>
+        </w:r>
+        <w:r>
+          <w:rPr>
+            <w:noProof/>
+            <w:webHidden/>
+          </w:rPr>
+          <w:instrText xml:space="preserve"> PAGEREF _Toc509559743 \h </w:instrText>
+        </w:r>
+        <w:r>
+          <w:rPr>
+            <w:noProof/>
+            <w:webHidden/>
+          </w:rPr>
+        </w:r>
+        <w:r>
+          <w:rPr>
+            <w:noProof/>
+            <w:webHidden/>
+          </w:rPr>
+          <w:fldChar w:fldCharType="separate"/>
+        </w:r>
+        <w:r>
+          <w:rPr>
+            <w:noProof/>
+            <w:webHidden/>
+          </w:rPr>
+          <w:t>7</w:t>
+        </w:r>
+        <w:r>
+          <w:rPr>
+            <w:noProof/>
+            <w:webHidden/>
+          </w:rPr>
+          <w:fldChar w:fldCharType="end"/>
+        </w:r>
+      </w:hyperlink>
+    </w:p>
+    <w:p>
+      <w:pPr>
+        <w:pStyle w:val="TOC1"/>
+        <w:rPr>
+          <w:rFonts w:asciiTheme="minorHAnsi" w:eastAsiaTheme="minorEastAsia" w:hAnsiTheme="minorHAnsi" w:cstheme="minorBidi"/>
+          <w:b w:val="0"/>
+          <w:noProof/>
+          <w:sz w:val="22"/>
+          <w:szCs w:val="22"/>
+        </w:rPr>
+      </w:pPr>
+      <w:hyperlink w:anchor="_Toc509559744" w:history="1">
+        <w:r>
+          <w:rPr>
+            <w:rStyle w:val="Hyperlink"/>
+            <w:noProof/>
+          </w:rPr>
+          <w:t>9</w:t>
+        </w:r>
+        <w:r>
+          <w:rPr>
+            <w:rFonts w:asciiTheme="minorHAnsi" w:eastAsiaTheme="minorEastAsia" w:hAnsiTheme="minorHAnsi" w:cstheme="minorBidi"/>
+            <w:b w:val="0"/>
+            <w:noProof/>
+            <w:sz w:val="22"/>
+            <w:szCs w:val="22"/>
+          </w:rPr>
+          <w:tab/>
+        </w:r>
+        <w:r>
+          <w:rPr>
+            <w:rStyle w:val="Hyperlink"/>
+            <w:noProof/>
+          </w:rPr>
+          <w:t>Configuration Audits</w:t>
+        </w:r>
+        <w:r>
+          <w:rPr>
+            <w:noProof/>
+            <w:webHidden/>
+          </w:rPr>
+          <w:tab/>
+        </w:r>
+        <w:r>
+          <w:rPr>
+            <w:noProof/>
+            <w:webHidden/>
+          </w:rPr>
+          <w:fldChar w:fldCharType="begin"/>
+        </w:r>
+        <w:r>
+          <w:rPr>
+            <w:noProof/>
+            <w:webHidden/>
+          </w:rPr>
+          <w:instrText xml:space="preserve"> PAGEREF _Toc509559744 \h </w:instrText>
+        </w:r>
+        <w:r>
+          <w:rPr>
+            <w:noProof/>
+            <w:webHidden/>
+          </w:rPr>
+        </w:r>
+        <w:r>
+          <w:rPr>
+            <w:noProof/>
+            <w:webHidden/>
+          </w:rPr>
+          <w:fldChar w:fldCharType="separate"/>
+        </w:r>
+        <w:r>
+          <w:rPr>
+            <w:noProof/>
+            <w:webHidden/>
+          </w:rPr>
+          <w:t>7</w:t>
+        </w:r>
+        <w:r>
+          <w:rPr>
+            <w:noProof/>
+            <w:webHidden/>
+          </w:rPr>
+          <w:fldChar w:fldCharType="end"/>
+        </w:r>
+      </w:hyperlink>
+    </w:p>
+    <w:p>
+      <w:pPr>
+        <w:pStyle w:val="TOC1"/>
+        <w:rPr>
+          <w:rFonts w:asciiTheme="minorHAnsi" w:eastAsiaTheme="minorEastAsia" w:hAnsiTheme="minorHAnsi" w:cstheme="minorBidi"/>
+          <w:b w:val="0"/>
+          <w:noProof/>
+          <w:sz w:val="22"/>
+          <w:szCs w:val="22"/>
+        </w:rPr>
+      </w:pPr>
+      <w:hyperlink w:anchor="_Toc509559745" w:history="1">
+        <w:r>
+          <w:rPr>
+            <w:rStyle w:val="Hyperlink"/>
+            <w:noProof/>
+          </w:rPr>
+          <w:t>10</w:t>
+        </w:r>
+        <w:r>
+          <w:rPr>
+            <w:rFonts w:asciiTheme="minorHAnsi" w:eastAsiaTheme="minorEastAsia" w:hAnsiTheme="minorHAnsi" w:cstheme="minorBidi"/>
+            <w:b w:val="0"/>
+            <w:noProof/>
+            <w:sz w:val="22"/>
+            <w:szCs w:val="22"/>
+          </w:rPr>
+          <w:tab/>
+        </w:r>
+        <w:r>
+          <w:rPr>
+            <w:rStyle w:val="Hyperlink"/>
+            <w:noProof/>
+          </w:rPr>
+          <w:t>Configuration Identification Tasks</w:t>
+        </w:r>
+        <w:r>
+          <w:rPr>
+            <w:noProof/>
+            <w:webHidden/>
+          </w:rPr>
+          <w:tab/>
+        </w:r>
+        <w:r>
+          <w:rPr>
+            <w:noProof/>
+            <w:webHidden/>
+          </w:rPr>
+          <w:fldChar w:fldCharType="begin"/>
+        </w:r>
+        <w:r>
+          <w:rPr>
+            <w:noProof/>
+            <w:webHidden/>
+          </w:rPr>
+          <w:instrText xml:space="preserve"> PAGEREF _Toc509559745 \h </w:instrText>
+        </w:r>
+        <w:r>
+          <w:rPr>
+            <w:noProof/>
+            <w:webHidden/>
+          </w:rPr>
+        </w:r>
+        <w:r>
+          <w:rPr>
+            <w:noProof/>
+            <w:webHidden/>
+          </w:rPr>
+          <w:fldChar w:fldCharType="separate"/>
+        </w:r>
+        <w:r>
+          <w:rPr>
+            <w:noProof/>
+            <w:webHidden/>
+          </w:rPr>
+          <w:t>7</w:t>
+        </w:r>
+        <w:r>
+          <w:rPr>
+            <w:noProof/>
+            <w:webHidden/>
+          </w:rPr>
+          <w:fldChar w:fldCharType="end"/>
+        </w:r>
+      </w:hyperlink>
+    </w:p>
+    <w:p>
+      <w:pPr>
+        <w:pStyle w:val="TOC1"/>
+        <w:rPr>
+          <w:rFonts w:asciiTheme="minorHAnsi" w:eastAsiaTheme="minorEastAsia" w:hAnsiTheme="minorHAnsi" w:cstheme="minorBidi"/>
+          <w:b w:val="0"/>
+          <w:noProof/>
+          <w:sz w:val="22"/>
+          <w:szCs w:val="22"/>
+        </w:rPr>
+      </w:pPr>
+      <w:hyperlink w:anchor="_Toc509559746" w:history="1">
+        <w:r>
+          <w:rPr>
+            <w:rStyle w:val="Hyperlink"/>
+            <w:noProof/>
+          </w:rPr>
+          <w:t>11</w:t>
+        </w:r>
+        <w:r>
+          <w:rPr>
+            <w:rFonts w:asciiTheme="minorHAnsi" w:eastAsiaTheme="minorEastAsia" w:hAnsiTheme="minorHAnsi" w:cstheme="minorBidi"/>
+            <w:b w:val="0"/>
+            <w:noProof/>
+            <w:sz w:val="22"/>
+            <w:szCs w:val="22"/>
+          </w:rPr>
+          <w:tab/>
+        </w:r>
+        <w:r>
+          <w:rPr>
+            <w:rStyle w:val="Hyperlink"/>
+            <w:noProof/>
+          </w:rPr>
+          <w:t>Configuration Milestones</w:t>
+        </w:r>
+        <w:r>
+          <w:rPr>
+            <w:noProof/>
+            <w:webHidden/>
+          </w:rPr>
+          <w:tab/>
+        </w:r>
+        <w:r>
+          <w:rPr>
+            <w:noProof/>
+            <w:webHidden/>
+          </w:rPr>
+          <w:fldChar w:fldCharType="begin"/>
+        </w:r>
+        <w:r>
+          <w:rPr>
+            <w:noProof/>
+            <w:webHidden/>
+          </w:rPr>
+          <w:instrText xml:space="preserve"> PAGEREF _Toc509559746 \h </w:instrText>
+        </w:r>
+        <w:r>
+          <w:rPr>
+            <w:noProof/>
+            <w:webHidden/>
+          </w:rPr>
+        </w:r>
+        <w:r>
+          <w:rPr>
+            <w:noProof/>
+            <w:webHidden/>
+          </w:rPr>
+          <w:fldChar w:fldCharType="separate"/>
+        </w:r>
+        <w:r>
+          <w:rPr>
+            <w:noProof/>
+            <w:webHidden/>
+          </w:rPr>
+          <w:t>7</w:t>
+        </w:r>
+        <w:r>
+          <w:rPr>
+            <w:noProof/>
+            <w:webHidden/>
+          </w:rPr>
+          <w:fldChar w:fldCharType="end"/>
+        </w:r>
+      </w:hyperlink>
+    </w:p>
+    <w:p>
+      <w:pPr>
+        <w:pStyle w:val="TOC1"/>
+        <w:rPr>
+          <w:rFonts w:asciiTheme="minorHAnsi" w:eastAsiaTheme="minorEastAsia" w:hAnsiTheme="minorHAnsi" w:cstheme="minorBidi"/>
+          <w:b w:val="0"/>
+          <w:noProof/>
+          <w:sz w:val="22"/>
+          <w:szCs w:val="22"/>
+        </w:rPr>
+      </w:pPr>
+      <w:hyperlink w:anchor="_Toc509559747" w:history="1">
+        <w:r>
+          <w:rPr>
+            <w:rStyle w:val="Hyperlink"/>
+            <w:noProof/>
+          </w:rPr>
+          <w:t>12</w:t>
+        </w:r>
+        <w:r>
+          <w:rPr>
+            <w:rFonts w:asciiTheme="minorHAnsi" w:eastAsiaTheme="minorEastAsia" w:hAnsiTheme="minorHAnsi" w:cstheme="minorBidi"/>
+            <w:b w:val="0"/>
+            <w:noProof/>
+            <w:sz w:val="22"/>
+            <w:szCs w:val="22"/>
+          </w:rPr>
+          <w:tab/>
+        </w:r>
+        <w:r>
+          <w:rPr>
+            <w:rStyle w:val="Hyperlink"/>
+            <w:noProof/>
+          </w:rPr>
+          <w:t>Configuration Baselines</w:t>
+        </w:r>
+        <w:r>
+          <w:rPr>
+            <w:noProof/>
+            <w:webHidden/>
+          </w:rPr>
+          <w:tab/>
+        </w:r>
+        <w:r>
+          <w:rPr>
+            <w:noProof/>
+            <w:webHidden/>
+          </w:rPr>
+          <w:fldChar w:fldCharType="begin"/>
+        </w:r>
+        <w:r>
+          <w:rPr>
+            <w:noProof/>
+            <w:webHidden/>
+          </w:rPr>
+          <w:instrText xml:space="preserve"> PAGEREF _Toc509559747 \h </w:instrText>
+        </w:r>
+        <w:r>
+          <w:rPr>
+            <w:noProof/>
+            <w:webHidden/>
+          </w:rPr>
+        </w:r>
+        <w:r>
+          <w:rPr>
+            <w:noProof/>
+            <w:webHidden/>
+          </w:rPr>
+          <w:fldChar w:fldCharType="separate"/>
+        </w:r>
+        <w:r>
+          <w:rPr>
+            <w:noProof/>
+            <w:webHidden/>
+          </w:rPr>
+          <w:t>7</w:t>
+        </w:r>
+        <w:r>
+          <w:rPr>
+            <w:noProof/>
+            <w:webHidden/>
+          </w:rPr>
+          <w:fldChar w:fldCharType="end"/>
+        </w:r>
+      </w:hyperlink>
+    </w:p>
+    <w:p>
+      <w:pPr>
+        <w:pStyle w:val="TOC2"/>
+        <w:rPr>
+          <w:rFonts w:asciiTheme="minorHAnsi" w:eastAsiaTheme="minorEastAsia" w:hAnsiTheme="minorHAnsi" w:cstheme="minorBidi"/>
+          <w:b w:val="0"/>
+          <w:sz w:val="22"/>
+          <w:szCs w:val="22"/>
+        </w:rPr>
+      </w:pPr>
+      <w:hyperlink w:anchor="_Toc509559748" w:history="1">
+        <w:r>
+          <w:rPr>
+            <w:rStyle w:val="Hyperlink"/>
+          </w:rPr>
+          <w:t>12.1</w:t>
+        </w:r>
+        <w:r>
+          <w:rPr>
+            <w:rFonts w:asciiTheme="minorHAnsi" w:eastAsiaTheme="minorEastAsia" w:hAnsiTheme="minorHAnsi" w:cstheme="minorBidi"/>
+            <w:b w:val="0"/>
+            <w:sz w:val="22"/>
+            <w:szCs w:val="22"/>
+          </w:rPr>
+          <w:tab/>
+        </w:r>
+        <w:r>
+          <w:rPr>
+            <w:rStyle w:val="Hyperlink"/>
+          </w:rPr>
+          <w:t>Functional Baseline</w:t>
+        </w:r>
+        <w:r>
+          <w:rPr>
+            <w:webHidden/>
+          </w:rPr>
+          <w:tab/>
+        </w:r>
+        <w:r>
+          <w:rPr>
+            <w:webHidden/>
+          </w:rPr>
+          <w:fldChar w:fldCharType="begin"/>
+        </w:r>
+        <w:r>
+          <w:rPr>
+            <w:webHidden/>
+          </w:rPr>
+          <w:instrText xml:space="preserve"> PAGEREF _Toc509559748 \h </w:instrText>
+        </w:r>
+        <w:r>
+          <w:rPr>
+            <w:webHidden/>
+          </w:rPr>
+        </w:r>
+        <w:r>
+          <w:rPr>
+            <w:webHidden/>
+          </w:rPr>
+          <w:fldChar w:fldCharType="separate"/>
+        </w:r>
+        <w:r>
+          <w:rPr>
+            <w:webHidden/>
+          </w:rPr>
+          <w:t>7</w:t>
+        </w:r>
+        <w:r>
+          <w:rPr>
+            <w:webHidden/>
+          </w:rPr>
+          <w:fldChar w:fldCharType="end"/>
+        </w:r>
+      </w:hyperlink>
+    </w:p>
+    <w:p>
+      <w:pPr>
+        <w:pStyle w:val="TOC2"/>
+        <w:rPr>
+          <w:rFonts w:asciiTheme="minorHAnsi" w:eastAsiaTheme="minorEastAsia" w:hAnsiTheme="minorHAnsi" w:cstheme="minorBidi"/>
+          <w:b w:val="0"/>
+          <w:sz w:val="22"/>
+          <w:szCs w:val="22"/>
+        </w:rPr>
+      </w:pPr>
+      <w:hyperlink w:anchor="_Toc509559749" w:history="1">
+        <w:r>
+          <w:rPr>
+            <w:rStyle w:val="Hyperlink"/>
+          </w:rPr>
+          <w:t>12.2</w:t>
+        </w:r>
+        <w:r>
+          <w:rPr>
+            <w:rFonts w:asciiTheme="minorHAnsi" w:eastAsiaTheme="minorEastAsia" w:hAnsiTheme="minorHAnsi" w:cstheme="minorBidi"/>
+            <w:b w:val="0"/>
+            <w:sz w:val="22"/>
+            <w:szCs w:val="22"/>
+          </w:rPr>
+          <w:tab/>
+        </w:r>
+        <w:r>
+          <w:rPr>
+            <w:rStyle w:val="Hyperlink"/>
+          </w:rPr>
+          <w:t>Allocated Baseline</w:t>
+        </w:r>
+        <w:r>
+          <w:rPr>
+            <w:webHidden/>
+          </w:rPr>
+          <w:tab/>
+        </w:r>
+        <w:r>
+          <w:rPr>
+            <w:webHidden/>
+          </w:rPr>
+          <w:fldChar w:fldCharType="begin"/>
+        </w:r>
+        <w:r>
+          <w:rPr>
+            <w:webHidden/>
+          </w:rPr>
+          <w:instrText xml:space="preserve"> PAGEREF _Toc509559749 \h </w:instrText>
+        </w:r>
+        <w:r>
+          <w:rPr>
+            <w:webHidden/>
+          </w:rPr>
+        </w:r>
+        <w:r>
+          <w:rPr>
+            <w:webHidden/>
+          </w:rPr>
+          <w:fldChar w:fldCharType="separate"/>
+        </w:r>
+        <w:r>
+          <w:rPr>
+            <w:webHidden/>
+          </w:rPr>
+          <w:t>7</w:t>
+        </w:r>
+        <w:r>
+          <w:rPr>
+            <w:webHidden/>
+          </w:rPr>
+          <w:fldChar w:fldCharType="end"/>
+        </w:r>
+      </w:hyperlink>
+    </w:p>
+    <w:p>
+      <w:pPr>
+        <w:pStyle w:val="TOC2"/>
+        <w:rPr>
+          <w:rFonts w:asciiTheme="minorHAnsi" w:eastAsiaTheme="minorEastAsia" w:hAnsiTheme="minorHAnsi" w:cstheme="minorBidi"/>
+          <w:b w:val="0"/>
+          <w:sz w:val="22"/>
+          <w:szCs w:val="22"/>
+        </w:rPr>
+      </w:pPr>
+      <w:hyperlink w:anchor="_Toc509559750" w:history="1">
+        <w:r>
+          <w:rPr>
+            <w:rStyle w:val="Hyperlink"/>
+          </w:rPr>
+          <w:t>12.3</w:t>
+        </w:r>
+        <w:r>
+          <w:rPr>
+            <w:rFonts w:asciiTheme="minorHAnsi" w:eastAsiaTheme="minorEastAsia" w:hAnsiTheme="minorHAnsi" w:cstheme="minorBidi"/>
+            <w:b w:val="0"/>
+            <w:sz w:val="22"/>
+            <w:szCs w:val="22"/>
+          </w:rPr>
+          <w:tab/>
+        </w:r>
+        <w:r>
+          <w:rPr>
+            <w:rStyle w:val="Hyperlink"/>
+          </w:rPr>
+          <w:t>Developmental Baseline</w:t>
+        </w:r>
+        <w:r>
+          <w:rPr>
+            <w:webHidden/>
+          </w:rPr>
+          <w:tab/>
+        </w:r>
+        <w:r>
+          <w:rPr>
+            <w:webHidden/>
+          </w:rPr>
+          <w:fldChar w:fldCharType="begin"/>
+        </w:r>
+        <w:r>
+          <w:rPr>
+            <w:webHidden/>
+          </w:rPr>
+          <w:instrText xml:space="preserve"> PAGEREF _Toc509559750 \h </w:instrText>
+        </w:r>
+        <w:r>
+          <w:rPr>
+            <w:webHidden/>
+          </w:rPr>
+        </w:r>
+        <w:r>
+          <w:rPr>
+            <w:webHidden/>
+          </w:rPr>
+          <w:fldChar w:fldCharType="separate"/>
+        </w:r>
+        <w:r>
+          <w:rPr>
+            <w:webHidden/>
+          </w:rPr>
+          <w:t>7</w:t>
+        </w:r>
+        <w:r>
+          <w:rPr>
+            <w:webHidden/>
+          </w:rPr>
+          <w:fldChar w:fldCharType="end"/>
+        </w:r>
+      </w:hyperlink>
+    </w:p>
+    <w:p>
+      <w:pPr>
+        <w:pStyle w:val="TOC2"/>
+        <w:rPr>
+          <w:rFonts w:asciiTheme="minorHAnsi" w:eastAsiaTheme="minorEastAsia" w:hAnsiTheme="minorHAnsi" w:cstheme="minorBidi"/>
+          <w:b w:val="0"/>
+          <w:sz w:val="22"/>
+          <w:szCs w:val="22"/>
+        </w:rPr>
+      </w:pPr>
+      <w:hyperlink w:anchor="_Toc509559751" w:history="1">
+        <w:r>
+          <w:rPr>
+            <w:rStyle w:val="Hyperlink"/>
+          </w:rPr>
+          <w:t>12.4</w:t>
+        </w:r>
+        <w:r>
+          <w:rPr>
+            <w:rFonts w:asciiTheme="minorHAnsi" w:eastAsiaTheme="minorEastAsia" w:hAnsiTheme="minorHAnsi" w:cstheme="minorBidi"/>
+            <w:b w:val="0"/>
+            <w:sz w:val="22"/>
+            <w:szCs w:val="22"/>
+          </w:rPr>
+          <w:tab/>
+        </w:r>
+        <w:r>
+          <w:rPr>
+            <w:rStyle w:val="Hyperlink"/>
+          </w:rPr>
+          <w:t>Product Baseline</w:t>
+        </w:r>
+        <w:r>
+          <w:rPr>
+            <w:webHidden/>
+          </w:rPr>
+          <w:tab/>
+        </w:r>
+        <w:r>
+          <w:rPr>
+            <w:webHidden/>
+          </w:rPr>
+          <w:fldChar w:fldCharType="begin"/>
+        </w:r>
+        <w:r>
+          <w:rPr>
+            <w:webHidden/>
+          </w:rPr>
+          <w:instrText xml:space="preserve"> PAGEREF _Toc509559751 \h </w:instrText>
+        </w:r>
+        <w:r>
+          <w:rPr>
+            <w:webHidden/>
+          </w:rPr>
+        </w:r>
+        <w:r>
+          <w:rPr>
+            <w:webHidden/>
+          </w:rPr>
+          <w:fldChar w:fldCharType="separate"/>
+        </w:r>
+        <w:r>
+          <w:rPr>
+            <w:webHidden/>
+          </w:rPr>
+          <w:t>7</w:t>
+        </w:r>
+        <w:r>
+          <w:rPr>
+            <w:webHidden/>
+          </w:rPr>
+          <w:fldChar w:fldCharType="end"/>
+        </w:r>
+      </w:hyperlink>
+    </w:p>
+    <w:p>
+      <w:pPr>
+        <w:pStyle w:val="TOC2"/>
+        <w:rPr>
+          <w:rFonts w:asciiTheme="minorHAnsi" w:eastAsiaTheme="minorEastAsia" w:hAnsiTheme="minorHAnsi" w:cstheme="minorBidi"/>
+          <w:b w:val="0"/>
+          <w:sz w:val="22"/>
+          <w:szCs w:val="22"/>
+        </w:rPr>
+      </w:pPr>
+      <w:hyperlink w:anchor="_Toc509559752" w:history="1">
+        <w:r>
+          <w:rPr>
+            <w:rStyle w:val="Hyperlink"/>
+          </w:rPr>
+          <w:t>12.5</w:t>
+        </w:r>
+        <w:r>
+          <w:rPr>
+            <w:rFonts w:asciiTheme="minorHAnsi" w:eastAsiaTheme="minorEastAsia" w:hAnsiTheme="minorHAnsi" w:cstheme="minorBidi"/>
+            <w:b w:val="0"/>
+            <w:sz w:val="22"/>
+            <w:szCs w:val="22"/>
+          </w:rPr>
+          <w:tab/>
+        </w:r>
+        <w:r>
+          <w:rPr>
+            <w:rStyle w:val="Hyperlink"/>
+          </w:rPr>
+          <w:t>Operational Baseline</w:t>
+        </w:r>
+        <w:r>
+          <w:rPr>
+            <w:webHidden/>
+          </w:rPr>
+          <w:tab/>
+        </w:r>
+        <w:r>
+          <w:rPr>
+            <w:webHidden/>
+          </w:rPr>
+          <w:fldChar w:fldCharType="begin"/>
+        </w:r>
+        <w:r>
+          <w:rPr>
+            <w:webHidden/>
+          </w:rPr>
+          <w:instrText xml:space="preserve"> PAGEREF _Toc509559752 \h </w:instrText>
+        </w:r>
+        <w:r>
+          <w:rPr>
+            <w:webHidden/>
+          </w:rPr>
+        </w:r>
+        <w:r>
+          <w:rPr>
+            <w:webHidden/>
+          </w:rPr>
+          <w:fldChar w:fldCharType="separate"/>
+        </w:r>
+        <w:r>
+          <w:rPr>
+            <w:webHidden/>
+          </w:rPr>
+          <w:t>7</w:t>
+        </w:r>
+        <w:r>
+          <w:rPr>
+            <w:webHidden/>
+          </w:rPr>
+          <w:fldChar w:fldCharType="end"/>
+        </w:r>
+      </w:hyperlink>
+    </w:p>
+    <w:p>
+      <w:pPr>
+        <w:pStyle w:val="TOC1"/>
+        <w:rPr>
+          <w:rFonts w:asciiTheme="minorHAnsi" w:eastAsiaTheme="minorEastAsia" w:hAnsiTheme="minorHAnsi" w:cstheme="minorBidi"/>
+          <w:b w:val="0"/>
+          <w:noProof/>
+          <w:sz w:val="22"/>
+          <w:szCs w:val="22"/>
+        </w:rPr>
+      </w:pPr>
+      <w:hyperlink w:anchor="_Toc509559753" w:history="1">
+        <w:r>
+          <w:rPr>
+            <w:rStyle w:val="Hyperlink"/>
+            <w:noProof/>
+          </w:rPr>
+          <w:t>13</w:t>
+        </w:r>
+        <w:r>
+          <w:rPr>
+            <w:rFonts w:asciiTheme="minorHAnsi" w:eastAsiaTheme="minorEastAsia" w:hAnsiTheme="minorHAnsi" w:cstheme="minorBidi"/>
+            <w:b w:val="0"/>
+            <w:noProof/>
+            <w:sz w:val="22"/>
+            <w:szCs w:val="22"/>
+          </w:rPr>
+          <w:tab/>
+        </w:r>
+        <w:r>
+          <w:rPr>
+            <w:rStyle w:val="Hyperlink"/>
+            <w:noProof/>
+          </w:rPr>
           <w:t>Appendix B – Heading</w:t>
         </w:r>
         <w:r>
@@ -2148,7 +3174,7 @@
             <w:noProof/>
             <w:webHidden/>
           </w:rPr>
-          <w:instrText xml:space="preserve"> PAGEREF _Toc507054189 \h </w:instrText>
+          <w:instrText xml:space="preserve"> PAGEREF _Toc509559753 \h </w:instrText>
         </w:r>
         <w:r>
           <w:rPr>
@@ -2168,7 +3194,7 @@
             <w:noProof/>
             <w:webHidden/>
           </w:rPr>
-          <w:t>6</w:t>
+          <w:t>7</w:t>
         </w:r>
         <w:r>
           <w:rPr>
@@ -2196,238 +3222,17 @@
       </w:r>
     </w:p>
     <w:p>
-      <w:pPr>
-        <w:pStyle w:val="TableofFigures"/>
-        <w:rPr>
-          <w:rFonts w:asciiTheme="minorHAnsi" w:eastAsiaTheme="minorEastAsia" w:hAnsiTheme="minorHAnsi" w:cstheme="minorBidi"/>
-          <w:noProof/>
-          <w:sz w:val="22"/>
-          <w:szCs w:val="22"/>
-        </w:rPr>
-      </w:pPr>
-      <w:r>
-        <w:fldChar w:fldCharType="begin"/>
-      </w:r>
-      <w:r>
-        <w:instrText xml:space="preserve"> TOC \f f \h \z \t "Caption,1" \c "Figure" </w:instrText>
-      </w:r>
-      <w:r>
-        <w:fldChar w:fldCharType="separate"/>
-      </w:r>
-      <w:hyperlink w:anchor="_Toc507054190" w:history="1">
-        <w:r>
-          <w:rPr>
-            <w:rStyle w:val="Hyperlink"/>
+      <w:fldSimple w:instr=" TOC \f f \h \z \t &quot;Caption,1&quot; \c &quot;Figure&quot; ">
+        <w:r>
+          <w:rPr>
+            <w:b/>
+            <w:bCs/>
             <w:noProof/>
-          </w:rPr>
-          <w:t>Table 2</w:t>
-        </w:r>
-        <w:r>
-          <w:rPr>
-            <w:rStyle w:val="Hyperlink"/>
-            <w:noProof/>
-          </w:rPr>
-          <w:noBreakHyphen/>
-          <w:t>1 - Example</w:t>
-        </w:r>
-        <w:r>
-          <w:rPr>
-            <w:noProof/>
-            <w:webHidden/>
-          </w:rPr>
-          <w:tab/>
-        </w:r>
-        <w:r>
-          <w:rPr>
-            <w:noProof/>
-            <w:webHidden/>
-          </w:rPr>
-          <w:fldChar w:fldCharType="begin"/>
-        </w:r>
-        <w:r>
-          <w:rPr>
-            <w:noProof/>
-            <w:webHidden/>
-          </w:rPr>
-          <w:instrText xml:space="preserve"> PAGEREF _Toc507054190 \h </w:instrText>
-        </w:r>
-        <w:r>
-          <w:rPr>
-            <w:noProof/>
-            <w:webHidden/>
-          </w:rPr>
-        </w:r>
-        <w:r>
-          <w:rPr>
-            <w:noProof/>
-            <w:webHidden/>
-          </w:rPr>
-          <w:fldChar w:fldCharType="separate"/>
-        </w:r>
-        <w:r>
-          <w:rPr>
-            <w:noProof/>
-            <w:webHidden/>
-          </w:rPr>
-          <w:t>4</w:t>
-        </w:r>
-        <w:r>
-          <w:rPr>
-            <w:noProof/>
-            <w:webHidden/>
-          </w:rPr>
-          <w:fldChar w:fldCharType="end"/>
-        </w:r>
-      </w:hyperlink>
-    </w:p>
-    <w:p>
-      <w:pPr>
-        <w:pStyle w:val="TableofFigures"/>
-        <w:rPr>
-          <w:rFonts w:asciiTheme="minorHAnsi" w:eastAsiaTheme="minorEastAsia" w:hAnsiTheme="minorHAnsi" w:cstheme="minorBidi"/>
-          <w:noProof/>
-          <w:sz w:val="22"/>
-          <w:szCs w:val="22"/>
-        </w:rPr>
-      </w:pPr>
-      <w:hyperlink w:anchor="_Toc507054191" w:history="1">
-        <w:r>
-          <w:rPr>
-            <w:rStyle w:val="Hyperlink"/>
-            <w:noProof/>
-          </w:rPr>
-          <w:t>Figure 3</w:t>
-        </w:r>
-        <w:r>
-          <w:rPr>
-            <w:rStyle w:val="Hyperlink"/>
-            <w:noProof/>
-          </w:rPr>
-          <w:noBreakHyphen/>
-          <w:t>1 – Example Diagram</w:t>
-        </w:r>
-        <w:r>
-          <w:rPr>
-            <w:noProof/>
-            <w:webHidden/>
-          </w:rPr>
-          <w:tab/>
-        </w:r>
-        <w:r>
-          <w:rPr>
-            <w:noProof/>
-            <w:webHidden/>
-          </w:rPr>
-          <w:fldChar w:fldCharType="begin"/>
-        </w:r>
-        <w:r>
-          <w:rPr>
-            <w:noProof/>
-            <w:webHidden/>
-          </w:rPr>
-          <w:instrText xml:space="preserve"> PAGEREF _Toc507054191 \h </w:instrText>
-        </w:r>
-        <w:r>
-          <w:rPr>
-            <w:noProof/>
-            <w:webHidden/>
-          </w:rPr>
-        </w:r>
-        <w:r>
-          <w:rPr>
-            <w:noProof/>
-            <w:webHidden/>
-          </w:rPr>
-          <w:fldChar w:fldCharType="separate"/>
-        </w:r>
-        <w:r>
-          <w:rPr>
-            <w:noProof/>
-            <w:webHidden/>
-          </w:rPr>
-          <w:t>5</w:t>
-        </w:r>
-        <w:r>
-          <w:rPr>
-            <w:noProof/>
-            <w:webHidden/>
-          </w:rPr>
-          <w:fldChar w:fldCharType="end"/>
-        </w:r>
-      </w:hyperlink>
-    </w:p>
-    <w:p>
-      <w:pPr>
-        <w:pStyle w:val="TableofFigures"/>
-        <w:rPr>
-          <w:rFonts w:asciiTheme="minorHAnsi" w:eastAsiaTheme="minorEastAsia" w:hAnsiTheme="minorHAnsi" w:cstheme="minorBidi"/>
-          <w:noProof/>
-          <w:sz w:val="22"/>
-          <w:szCs w:val="22"/>
-        </w:rPr>
-      </w:pPr>
-      <w:hyperlink w:anchor="_Toc507054192" w:history="1">
-        <w:r>
-          <w:rPr>
-            <w:rStyle w:val="Hyperlink"/>
-            <w:noProof/>
-          </w:rPr>
-          <w:t>Table 7-1 Prerequisites Check List</w:t>
-        </w:r>
-        <w:r>
-          <w:rPr>
-            <w:noProof/>
-            <w:webHidden/>
-          </w:rPr>
-          <w:tab/>
-        </w:r>
-        <w:r>
-          <w:rPr>
-            <w:noProof/>
-            <w:webHidden/>
-          </w:rPr>
-          <w:fldChar w:fldCharType="begin"/>
-        </w:r>
-        <w:r>
-          <w:rPr>
-            <w:noProof/>
-            <w:webHidden/>
-          </w:rPr>
-          <w:instrText xml:space="preserve"> PAGEREF _Toc507054192 \h </w:instrText>
-        </w:r>
-        <w:r>
-          <w:rPr>
-            <w:noProof/>
-            <w:webHidden/>
-          </w:rPr>
-        </w:r>
-        <w:r>
-          <w:rPr>
-            <w:noProof/>
-            <w:webHidden/>
-          </w:rPr>
-          <w:fldChar w:fldCharType="separate"/>
-        </w:r>
-        <w:r>
-          <w:rPr>
-            <w:noProof/>
-            <w:webHidden/>
-          </w:rPr>
-          <w:t>6</w:t>
-        </w:r>
-        <w:r>
-          <w:rPr>
-            <w:noProof/>
-            <w:webHidden/>
-          </w:rPr>
-          <w:fldChar w:fldCharType="end"/>
-        </w:r>
-      </w:hyperlink>
-    </w:p>
-    <w:p>
-      <w:r>
-        <w:fldChar w:fldCharType="end"/>
-      </w:r>
+            <w:lang w:val="en-US"/>
+          </w:rPr>
+          <w:t>No table of figures entries found.</w:t>
+        </w:r>
+      </w:fldSimple>
     </w:p>
     <w:p/>
     <w:p>
@@ -5664,7 +6469,7 @@
         <w:pStyle w:val="Heading1"/>
       </w:pPr>
       <w:bookmarkStart w:id="16" w:name="_Toc465430217"/>
-      <w:bookmarkStart w:id="17" w:name="_Toc507054174"/>
+      <w:bookmarkStart w:id="17" w:name="_Toc509559725"/>
       <w:bookmarkEnd w:id="15"/>
       <w:r>
         <w:lastRenderedPageBreak/>
@@ -5678,7 +6483,7 @@
         <w:pStyle w:val="Heading2"/>
         <w:ind w:left="0" w:firstLine="0"/>
       </w:pPr>
-      <w:bookmarkStart w:id="18" w:name="_Toc507054175"/>
+      <w:bookmarkStart w:id="18" w:name="_Toc509559726"/>
       <w:r>
         <w:t>Scope</w:t>
       </w:r>
@@ -5689,7 +6494,7 @@
         <w:pStyle w:val="Heading2"/>
         <w:ind w:left="0" w:firstLine="0"/>
       </w:pPr>
-      <w:bookmarkStart w:id="19" w:name="_Toc507054176"/>
+      <w:bookmarkStart w:id="19" w:name="_Toc509559727"/>
       <w:r>
         <w:t>Overview</w:t>
       </w:r>
@@ -5700,7 +6505,7 @@
         <w:pStyle w:val="Heading2"/>
         <w:ind w:left="578" w:hanging="578"/>
       </w:pPr>
-      <w:bookmarkStart w:id="20" w:name="_Toc507054177"/>
+      <w:bookmarkStart w:id="20" w:name="_Toc509559728"/>
       <w:r>
         <w:t xml:space="preserve">Maintenance of this </w:t>
       </w:r>
@@ -5715,7 +6520,7 @@
         <w:ind w:left="578" w:hanging="578"/>
       </w:pPr>
       <w:bookmarkStart w:id="21" w:name="_Ref465859838"/>
-      <w:bookmarkStart w:id="22" w:name="_Toc507054178"/>
+      <w:bookmarkStart w:id="22" w:name="_Toc509559729"/>
       <w:r>
         <w:t>Assumptions</w:t>
       </w:r>
@@ -5757,7 +6562,7 @@
       <w:bookmarkStart w:id="30" w:name="_Toc468261585"/>
       <w:bookmarkStart w:id="31" w:name="_Toc468261705"/>
       <w:bookmarkStart w:id="32" w:name="_Toc468261826"/>
-      <w:bookmarkStart w:id="33" w:name="_Toc507054180"/>
+      <w:bookmarkStart w:id="33" w:name="_Toc509559730"/>
       <w:bookmarkEnd w:id="23"/>
       <w:bookmarkEnd w:id="24"/>
       <w:bookmarkEnd w:id="25"/>
@@ -6206,6 +7011,7 @@
       <w:bookmarkStart w:id="460" w:name="_Toc468261753"/>
       <w:bookmarkStart w:id="461" w:name="_Toc468261874"/>
       <w:bookmarkStart w:id="462" w:name="_Ref459039410"/>
+      <w:bookmarkStart w:id="463" w:name="_Toc509559731"/>
       <w:bookmarkEnd w:id="34"/>
       <w:bookmarkEnd w:id="35"/>
       <w:bookmarkEnd w:id="36"/>
@@ -6637,24 +7443,29 @@
       <w:r>
         <w:t>Process Lifecycle</w:t>
       </w:r>
+      <w:bookmarkEnd w:id="463"/>
     </w:p>
     <w:p>
       <w:pPr>
         <w:pStyle w:val="Heading2"/>
         <w:ind w:left="0" w:firstLine="0"/>
       </w:pPr>
+      <w:bookmarkStart w:id="464" w:name="_Toc509559732"/>
       <w:r>
         <w:t>SDLC Process Lifecycle</w:t>
       </w:r>
+      <w:bookmarkEnd w:id="464"/>
     </w:p>
     <w:p>
       <w:pPr>
         <w:pStyle w:val="Heading2"/>
         <w:ind w:left="0" w:firstLine="0"/>
       </w:pPr>
+      <w:bookmarkStart w:id="465" w:name="_Toc509559733"/>
       <w:r>
         <w:t>SDLC Process Description</w:t>
       </w:r>
+      <w:bookmarkEnd w:id="465"/>
     </w:p>
     <w:tbl>
       <w:tblPr>
@@ -7002,179 +7813,284 @@
         <w:pStyle w:val="Heading2"/>
         <w:ind w:left="0" w:firstLine="0"/>
       </w:pPr>
+      <w:bookmarkStart w:id="466" w:name="_Toc509559734"/>
       <w:r>
         <w:t>Roles and Responsibilities</w:t>
       </w:r>
+      <w:bookmarkEnd w:id="466"/>
     </w:p>
     <w:p>
       <w:pPr>
         <w:pStyle w:val="Heading2"/>
         <w:ind w:left="0" w:firstLine="0"/>
       </w:pPr>
+      <w:bookmarkStart w:id="467" w:name="_Toc509559735"/>
       <w:r>
         <w:t>RACI</w:t>
       </w:r>
+      <w:bookmarkEnd w:id="467"/>
     </w:p>
     <w:p>
       <w:pPr>
         <w:pStyle w:val="Heading1"/>
       </w:pPr>
+      <w:bookmarkStart w:id="468" w:name="_Toc509559736"/>
       <w:r>
-        <w:t>Quality Review Gates</w:t>
+        <w:t>Quality Control</w:t>
+      </w:r>
+      <w:r>
+        <w:t xml:space="preserve"> Review Gates</w:t>
+      </w:r>
+      <w:bookmarkEnd w:id="468"/>
+    </w:p>
+    <w:p>
+      <w:pPr>
+        <w:pStyle w:val="Heading2"/>
+        <w:ind w:left="0" w:firstLine="0"/>
+      </w:pPr>
+      <w:bookmarkStart w:id="469" w:name="_Toc509559737"/>
+      <w:r>
+        <w:t>Frequency</w:t>
+      </w:r>
+      <w:bookmarkEnd w:id="469"/>
+    </w:p>
+    <w:p>
+      <w:pPr>
+        <w:pStyle w:val="Heading2"/>
+        <w:ind w:left="0" w:firstLine="0"/>
+      </w:pPr>
+      <w:bookmarkStart w:id="470" w:name="_Toc509559738"/>
+      <w:r>
+        <w:t>Members</w:t>
+      </w:r>
+      <w:bookmarkEnd w:id="470"/>
+    </w:p>
+    <w:p>
+      <w:pPr>
+        <w:pStyle w:val="Heading2"/>
+        <w:ind w:left="0" w:firstLine="0"/>
+      </w:pPr>
+      <w:r>
+        <w:t>Specific Review Gates</w:t>
       </w:r>
     </w:p>
     <w:p>
       <w:pPr>
-        <w:pStyle w:val="Heading2"/>
-        <w:ind w:left="0" w:firstLine="0"/>
+        <w:pStyle w:val="Heading3"/>
       </w:pPr>
       <w:r>
-        <w:t>Frequency</w:t>
+        <w:t>Integration Readiness Review Control Gate</w:t>
+      </w:r>
+      <w:bookmarkStart w:id="471" w:name="_GoBack"/>
+      <w:bookmarkEnd w:id="471"/>
+    </w:p>
+    <w:p>
+      <w:pPr>
+        <w:pStyle w:val="Heading3"/>
+      </w:pPr>
+      <w:r>
+        <w:t>Deployment Readiness Review Control Gate</w:t>
       </w:r>
     </w:p>
     <w:p>
       <w:pPr>
-        <w:pStyle w:val="Heading2"/>
-        <w:ind w:left="0" w:firstLine="0"/>
+        <w:pStyle w:val="Heading3"/>
       </w:pPr>
       <w:r>
-        <w:t>Members</w:t>
+        <w:t>Test Readiness Review Control Gate</w:t>
       </w:r>
     </w:p>
     <w:p>
       <w:pPr>
-        <w:pStyle w:val="Heading1"/>
+        <w:pStyle w:val="Heading3"/>
       </w:pPr>
       <w:r>
-        <w:t>Configuration Control Board</w:t>
+        <w:t>Test Exit Review Control Gate</w:t>
       </w:r>
     </w:p>
     <w:p>
       <w:pPr>
+        <w:pStyle w:val="Heading3"/>
+      </w:pPr>
+      <w:r>
+        <w:t>Release Readiness Review Control Gate</w:t>
+      </w:r>
+    </w:p>
+    <w:p>
+      <w:pPr>
+        <w:pStyle w:val="Heading3"/>
+      </w:pPr>
+      <w:r>
+        <w:t>Release Complete Readiness Control Gate</w:t>
+      </w:r>
+    </w:p>
+    <w:p>
+      <w:pPr>
+        <w:pStyle w:val="PlainText"/>
+        <w:rPr>
+          <w:lang w:eastAsia="en-US"/>
+        </w:rPr>
+      </w:pPr>
+    </w:p>
+    <w:p>
+      <w:pPr>
         <w:pStyle w:val="Heading1"/>
       </w:pPr>
+      <w:bookmarkStart w:id="472" w:name="_Toc509559739"/>
+      <w:r>
+        <w:lastRenderedPageBreak/>
+        <w:t>Configuration Control Board</w:t>
+      </w:r>
+      <w:bookmarkEnd w:id="472"/>
+    </w:p>
+    <w:p>
+      <w:pPr>
+        <w:pStyle w:val="Heading1"/>
+      </w:pPr>
+      <w:bookmarkStart w:id="473" w:name="_Toc509559740"/>
       <w:r>
         <w:t>Configuration Items</w:t>
       </w:r>
+      <w:bookmarkEnd w:id="473"/>
     </w:p>
     <w:p>
       <w:pPr>
         <w:pStyle w:val="Heading1"/>
       </w:pPr>
-      <w:bookmarkStart w:id="463" w:name="_Toc507054185"/>
+      <w:bookmarkStart w:id="474" w:name="_Toc509559741"/>
       <w:r>
         <w:t>Configuration Management Policy and Procedures</w:t>
       </w:r>
-      <w:bookmarkEnd w:id="463"/>
+      <w:bookmarkEnd w:id="474"/>
     </w:p>
     <w:p>
       <w:pPr>
         <w:pStyle w:val="Heading1"/>
       </w:pPr>
-      <w:bookmarkStart w:id="464" w:name="_Toc465430234"/>
-      <w:bookmarkStart w:id="465" w:name="_Ref465691078"/>
+      <w:bookmarkStart w:id="475" w:name="_Toc465430234"/>
+      <w:bookmarkStart w:id="476" w:name="_Ref465691078"/>
+      <w:bookmarkStart w:id="477" w:name="_Toc509559742"/>
       <w:r>
         <w:t>Change Control Procedures</w:t>
       </w:r>
+      <w:bookmarkEnd w:id="477"/>
     </w:p>
     <w:p>
       <w:pPr>
         <w:pStyle w:val="Heading1"/>
       </w:pPr>
+      <w:bookmarkStart w:id="478" w:name="_Toc509559743"/>
       <w:r>
         <w:t>Status Accounting and Reporting</w:t>
       </w:r>
+      <w:bookmarkEnd w:id="478"/>
     </w:p>
     <w:p>
       <w:pPr>
         <w:pStyle w:val="Heading1"/>
       </w:pPr>
+      <w:bookmarkStart w:id="479" w:name="_Toc509559744"/>
       <w:r>
         <w:t xml:space="preserve">Configuration </w:t>
       </w:r>
       <w:r>
         <w:t>Audits</w:t>
       </w:r>
+      <w:bookmarkEnd w:id="479"/>
     </w:p>
     <w:p>
       <w:pPr>
         <w:pStyle w:val="Heading1"/>
       </w:pPr>
+      <w:bookmarkStart w:id="480" w:name="_Toc509559745"/>
       <w:r>
         <w:t>Configuration Identification Tasks</w:t>
       </w:r>
+      <w:bookmarkEnd w:id="480"/>
     </w:p>
-    <w:bookmarkEnd w:id="464"/>
-    <w:bookmarkEnd w:id="465"/>
     <w:p>
       <w:pPr>
         <w:pStyle w:val="Heading1"/>
       </w:pPr>
+      <w:bookmarkStart w:id="481" w:name="_Toc509559746"/>
+      <w:bookmarkEnd w:id="475"/>
+      <w:bookmarkEnd w:id="476"/>
       <w:r>
         <w:t>Configuration Milestones</w:t>
       </w:r>
+      <w:bookmarkEnd w:id="481"/>
     </w:p>
     <w:p>
       <w:pPr>
         <w:pStyle w:val="Heading1"/>
       </w:pPr>
+      <w:bookmarkStart w:id="482" w:name="_Toc509559747"/>
       <w:r>
         <w:t>Configuration Baselines</w:t>
       </w:r>
       <w:bookmarkEnd w:id="462"/>
+      <w:bookmarkEnd w:id="482"/>
     </w:p>
     <w:p>
       <w:pPr>
         <w:pStyle w:val="Heading2"/>
         <w:ind w:left="0" w:firstLine="0"/>
       </w:pPr>
+      <w:bookmarkStart w:id="483" w:name="_Toc509559748"/>
       <w:r>
         <w:t>Functional Baseline</w:t>
       </w:r>
+      <w:bookmarkEnd w:id="483"/>
     </w:p>
     <w:p>
       <w:pPr>
         <w:pStyle w:val="Heading2"/>
         <w:ind w:left="0" w:firstLine="0"/>
       </w:pPr>
+      <w:bookmarkStart w:id="484" w:name="_Toc509559749"/>
       <w:r>
         <w:t>Allocated Baseline</w:t>
       </w:r>
-      <w:bookmarkStart w:id="466" w:name="_GoBack"/>
-      <w:bookmarkEnd w:id="466"/>
+      <w:bookmarkEnd w:id="484"/>
     </w:p>
     <w:p>
       <w:pPr>
         <w:pStyle w:val="Heading2"/>
         <w:ind w:left="0" w:firstLine="0"/>
       </w:pPr>
+      <w:bookmarkStart w:id="485" w:name="_Toc509559750"/>
       <w:r>
         <w:t>Developmental Baseline</w:t>
       </w:r>
+      <w:bookmarkEnd w:id="485"/>
     </w:p>
     <w:p>
       <w:pPr>
         <w:pStyle w:val="Heading2"/>
         <w:ind w:left="0" w:firstLine="0"/>
       </w:pPr>
+      <w:bookmarkStart w:id="486" w:name="_Toc509559751"/>
       <w:r>
         <w:t>Product Baseline</w:t>
       </w:r>
+      <w:bookmarkEnd w:id="486"/>
     </w:p>
     <w:p>
       <w:pPr>
         <w:pStyle w:val="Heading2"/>
         <w:ind w:left="0" w:firstLine="0"/>
       </w:pPr>
+      <w:bookmarkStart w:id="487" w:name="_Toc509559752"/>
       <w:r>
         <w:t>Operational Baseline</w:t>
       </w:r>
+      <w:bookmarkEnd w:id="487"/>
     </w:p>
     <w:p>
       <w:pPr>
         <w:pStyle w:val="Heading1"/>
       </w:pPr>
-      <w:bookmarkStart w:id="467" w:name="_Toc507054189"/>
+      <w:bookmarkStart w:id="488" w:name="_Toc509559753"/>
       <w:r>
         <w:t xml:space="preserve">Appendix </w:t>
       </w:r>
@@ -7184,7 +8100,7 @@
       <w:r>
         <w:t xml:space="preserve"> Heading</w:t>
       </w:r>
-      <w:bookmarkEnd w:id="467"/>
+      <w:bookmarkEnd w:id="488"/>
     </w:p>
     <w:sectPr>
       <w:pgSz w:w="11906" w:h="16838"/>
@@ -7328,7 +8244,6 @@
             <w:docPartUnique/>
           </w:docPartObj>
         </w:sdtPr>
-        <w:sdtEndPr/>
         <w:sdtContent>
           <w:sdt>
             <w:sdtPr>
@@ -7343,7 +8258,6 @@
                 <w:docPartUnique/>
               </w:docPartObj>
             </w:sdtPr>
-            <w:sdtEndPr/>
             <w:sdtContent>
               <w:p>
                 <w:pPr>
@@ -14923,6 +15837,7 @@
   </w:compat>
   <w:rsids>
     <w:rsidRoot w:val="00CB3F8D"/>
+    <w:rsid w:val="001D1E5A"/>
     <w:rsid w:val="004E2C73"/>
     <w:rsid w:val="00CB3F8D"/>
   </w:rsids>
@@ -15682,7 +16597,7 @@
 </file>
 
 <file path=customXml/itemProps1.xml><?xml version="1.0" encoding="utf-8"?>
-<ds:datastoreItem xmlns:ds="http://schemas.openxmlformats.org/officeDocument/2006/customXml" ds:itemID="{3CFE1E99-33DF-4685-A6AE-B3E34A6FC32F}">
+<ds:datastoreItem xmlns:ds="http://schemas.openxmlformats.org/officeDocument/2006/customXml" ds:itemID="{ED89A8CD-7FFF-4FB0-9C49-AC80895F8476}">
   <ds:schemaRefs>
     <ds:schemaRef ds:uri="http://schemas.openxmlformats.org/officeDocument/2006/bibliography"/>
   </ds:schemaRefs>
